--- a/aws/class-notes/8-RDS/Database & RDS.docx
+++ b/aws/class-notes/8-RDS/Database & RDS.docx
@@ -1,6 +1,6 @@
 
 <file path=word/document.xml><?xml version="1.0" encoding="utf-8"?>
-<w:document xmlns:wpc="http://schemas.microsoft.com/office/word/2010/wordprocessingCanvas" xmlns:cx="http://schemas.microsoft.com/office/drawing/2014/chartex" xmlns:cx1="http://schemas.microsoft.com/office/drawing/2015/9/8/chartex" xmlns:cx2="http://schemas.microsoft.com/office/drawing/2015/10/21/chartex" xmlns:cx3="http://schemas.microsoft.com/office/drawing/2016/5/9/chartex" xmlns:cx4="http://schemas.microsoft.com/office/drawing/2016/5/10/chartex" xmlns:cx5="http://schemas.microsoft.com/office/drawing/2016/5/11/chartex" xmlns:cx6="http://schemas.microsoft.com/office/drawing/2016/5/12/chartex" xmlns:cx7="http://schemas.microsoft.com/office/drawing/2016/5/13/chartex" xmlns:cx8="http://schemas.microsoft.com/office/drawing/2016/5/14/chartex" xmlns:mc="http://schemas.openxmlformats.org/markup-compatibility/2006" xmlns:aink="http://schemas.microsoft.com/office/drawing/2016/ink" xmlns:am3d="http://schemas.microsoft.com/office/drawing/2017/model3d" xmlns:o="urn:schemas-microsoft-com:office:office" xmlns:r="http://schemas.openxmlformats.org/officeDocument/2006/relationships" xmlns:m="http://schemas.openxmlformats.org/officeDocument/2006/math" xmlns:v="urn:schemas-microsoft-com:vml" xmlns:wp14="http://schemas.microsoft.com/office/word/2010/wordprocessingDrawing" xmlns:wp="http://schemas.openxmlformats.org/drawingml/2006/wordprocessingDrawing" xmlns:w10="urn:schemas-microsoft-com:office:word" xmlns:w="http://schemas.openxmlformats.org/wordprocessingml/2006/main" xmlns:w14="http://schemas.microsoft.com/office/word/2010/wordml" xmlns:w15="http://schemas.microsoft.com/office/word/2012/wordml" xmlns:w16cex="http://schemas.microsoft.com/office/word/2018/wordml/cex" xmlns:w16cid="http://schemas.microsoft.com/office/word/2016/wordml/cid" xmlns:w16="http://schemas.microsoft.com/office/word/2018/wordml" xmlns:w16sdtdh="http://schemas.microsoft.com/office/word/2020/wordml/sdtdatahash" xmlns:w16se="http://schemas.microsoft.com/office/word/2015/wordml/symex" xmlns:wpg="http://schemas.microsoft.com/office/word/2010/wordprocessingGroup" xmlns:wpi="http://schemas.microsoft.com/office/word/2010/wordprocessingInk" xmlns:wne="http://schemas.microsoft.com/office/word/2006/wordml" xmlns:wps="http://schemas.microsoft.com/office/word/2010/wordprocessingShape" mc:Ignorable="w14 w15 w16se w16cid w16 w16cex w16sdtdh wp14">
+<w:document xmlns:wpc="http://schemas.microsoft.com/office/word/2010/wordprocessingCanvas" xmlns:cx="http://schemas.microsoft.com/office/drawing/2014/chartex" xmlns:cx1="http://schemas.microsoft.com/office/drawing/2015/9/8/chartex" xmlns:cx2="http://schemas.microsoft.com/office/drawing/2015/10/21/chartex" xmlns:cx3="http://schemas.microsoft.com/office/drawing/2016/5/9/chartex" xmlns:cx4="http://schemas.microsoft.com/office/drawing/2016/5/10/chartex" xmlns:cx5="http://schemas.microsoft.com/office/drawing/2016/5/11/chartex" xmlns:cx6="http://schemas.microsoft.com/office/drawing/2016/5/12/chartex" xmlns:cx7="http://schemas.microsoft.com/office/drawing/2016/5/13/chartex" xmlns:cx8="http://schemas.microsoft.com/office/drawing/2016/5/14/chartex" xmlns:mc="http://schemas.openxmlformats.org/markup-compatibility/2006" xmlns:aink="http://schemas.microsoft.com/office/drawing/2016/ink" xmlns:am3d="http://schemas.microsoft.com/office/drawing/2017/model3d" xmlns:o="urn:schemas-microsoft-com:office:office" xmlns:oel="http://schemas.microsoft.com/office/2019/extlst" xmlns:r="http://schemas.openxmlformats.org/officeDocument/2006/relationships" xmlns:m="http://schemas.openxmlformats.org/officeDocument/2006/math" xmlns:v="urn:schemas-microsoft-com:vml" xmlns:wp14="http://schemas.microsoft.com/office/word/2010/wordprocessingDrawing" xmlns:wp="http://schemas.openxmlformats.org/drawingml/2006/wordprocessingDrawing" xmlns:w10="urn:schemas-microsoft-com:office:word" xmlns:w="http://schemas.openxmlformats.org/wordprocessingml/2006/main" xmlns:w14="http://schemas.microsoft.com/office/word/2010/wordml" xmlns:w15="http://schemas.microsoft.com/office/word/2012/wordml" xmlns:w16cex="http://schemas.microsoft.com/office/word/2018/wordml/cex" xmlns:w16cid="http://schemas.microsoft.com/office/word/2016/wordml/cid" xmlns:w16="http://schemas.microsoft.com/office/word/2018/wordml" xmlns:w16sdtdh="http://schemas.microsoft.com/office/word/2020/wordml/sdtdatahash" xmlns:w16se="http://schemas.microsoft.com/office/word/2015/wordml/symex" xmlns:wpg="http://schemas.microsoft.com/office/word/2010/wordprocessingGroup" xmlns:wpi="http://schemas.microsoft.com/office/word/2010/wordprocessingInk" xmlns:wne="http://schemas.microsoft.com/office/word/2006/wordml" xmlns:wps="http://schemas.microsoft.com/office/word/2010/wordprocessingShape" mc:Ignorable="w14 w15 w16se w16cid w16 w16cex w16sdtdh wp14">
   <w:body>
     <w:p>
       <w:pPr>
@@ -61,7 +61,23 @@
           <w:rFonts w:ascii="Formular" w:hAnsi="Formular"/>
           <w:color w:val="212529"/>
         </w:rPr>
-        <w:t>It is used to store data in a specific format to create conclusions from this stored data with queries made in its own language.(e.g. SQL)</w:t>
+        <w:t xml:space="preserve">It is used to store data in a specific format to create conclusions from this stored data with queries made in its own </w:t>
+      </w:r>
+      <w:proofErr w:type="gramStart"/>
+      <w:r>
+        <w:rPr>
+          <w:rFonts w:ascii="Formular" w:hAnsi="Formular"/>
+          <w:color w:val="212529"/>
+        </w:rPr>
+        <w:t>language.(</w:t>
+      </w:r>
+      <w:proofErr w:type="gramEnd"/>
+      <w:r>
+        <w:rPr>
+          <w:rFonts w:ascii="Formular" w:hAnsi="Formular"/>
+          <w:color w:val="212529"/>
+        </w:rPr>
+        <w:t>e.g. SQL)</w:t>
       </w:r>
     </w:p>
     <w:p>
@@ -244,7 +260,31 @@
           <w:szCs w:val="24"/>
           <w:lang w:val="en-GB" w:eastAsia="en-GB"/>
         </w:rPr>
-        <w:t> and it is a standard language for dealing with Relational Databases. So we usually prefer to call Relational Database as SQL and Non-Relational Database as NoSQL.</w:t>
+        <w:t xml:space="preserve"> and it is a standard language for dealing with Relational Databases. </w:t>
+      </w:r>
+      <w:proofErr w:type="gramStart"/>
+      <w:r>
+        <w:rPr>
+          <w:rFonts w:ascii="Formular" w:eastAsia="Times New Roman" w:hAnsi="Formular" w:cs="Times New Roman"/>
+          <w:noProof w:val="0"/>
+          <w:color w:val="212529"/>
+          <w:sz w:val="24"/>
+          <w:szCs w:val="24"/>
+          <w:lang w:val="en-GB" w:eastAsia="en-GB"/>
+        </w:rPr>
+        <w:t>So</w:t>
+      </w:r>
+      <w:proofErr w:type="gramEnd"/>
+      <w:r>
+        <w:rPr>
+          <w:rFonts w:ascii="Formular" w:eastAsia="Times New Roman" w:hAnsi="Formular" w:cs="Times New Roman"/>
+          <w:noProof w:val="0"/>
+          <w:color w:val="212529"/>
+          <w:sz w:val="24"/>
+          <w:szCs w:val="24"/>
+          <w:lang w:val="en-GB" w:eastAsia="en-GB"/>
+        </w:rPr>
+        <w:t xml:space="preserve"> we usually prefer to call Relational Database as SQL and Non-Relational Database as NoSQL.</w:t>
       </w:r>
     </w:p>
     <w:p>
@@ -688,7 +728,23 @@
           <w:rFonts w:ascii="Formular" w:hAnsi="Formular"/>
           <w:color w:val="212529"/>
         </w:rPr>
-        <w:t>As the name suggests, Non-Relational(NoSQL) database is a type of database that is not based on SQL. The Non-Relational database is a new database model that is getting popular in recent years. It is designed to solve the problems caused by the relational databases depend on predetermined schemes and it has been improved and is becoming increasingly common.</w:t>
+        <w:t>As the name suggests, Non-</w:t>
+      </w:r>
+      <w:proofErr w:type="gramStart"/>
+      <w:r>
+        <w:rPr>
+          <w:rFonts w:ascii="Formular" w:hAnsi="Formular"/>
+          <w:color w:val="212529"/>
+        </w:rPr>
+        <w:t>Relational(</w:t>
+      </w:r>
+      <w:proofErr w:type="gramEnd"/>
+      <w:r>
+        <w:rPr>
+          <w:rFonts w:ascii="Formular" w:hAnsi="Formular"/>
+          <w:color w:val="212529"/>
+        </w:rPr>
+        <w:t>NoSQL) database is a type of database that is not based on SQL. The Non-Relational database is a new database model that is getting popular in recent years. It is designed to solve the problems caused by the relational databases depend on predetermined schemes and it has been improved and is becoming increasingly common.</w:t>
       </w:r>
     </w:p>
     <w:p>
@@ -1079,7 +1135,23 @@
           <w:rFonts w:ascii="Formular" w:hAnsi="Formular"/>
           <w:color w:val="212529"/>
         </w:rPr>
-        <w:t> service. Amazon RDS offers different types of relational database engines (Oracle, Microsoft SQL Server, MySQL, e.g. ) which are widely used in the world.</w:t>
+        <w:t xml:space="preserve"> service. Amazon RDS offers different types of relational database engines (Oracle, Microsoft SQL Server, MySQL, </w:t>
+      </w:r>
+      <w:proofErr w:type="gramStart"/>
+      <w:r>
+        <w:rPr>
+          <w:rFonts w:ascii="Formular" w:hAnsi="Formular"/>
+          <w:color w:val="212529"/>
+        </w:rPr>
+        <w:t>e.g. )</w:t>
+      </w:r>
+      <w:proofErr w:type="gramEnd"/>
+      <w:r>
+        <w:rPr>
+          <w:rFonts w:ascii="Formular" w:hAnsi="Formular"/>
+          <w:color w:val="212529"/>
+        </w:rPr>
+        <w:t xml:space="preserve"> which are widely used in the world.</w:t>
       </w:r>
     </w:p>
     <w:p>
@@ -1753,7 +1825,23 @@
           <w:rFonts w:ascii="Formular" w:hAnsi="Formular"/>
           <w:color w:val="212529"/>
         </w:rPr>
-        <w:t> status are available just like EC2 virtual machines, So we can stop for a while and run it again. However, in the Amazon RDS service, a DB instance can only remain in "Stop" status for 7 days. If the machine is not put into operation after the 7th day, the machine is automatically started.</w:t>
+        <w:t xml:space="preserve"> status are available just like EC2 virtual machines, </w:t>
+      </w:r>
+      <w:proofErr w:type="gramStart"/>
+      <w:r>
+        <w:rPr>
+          <w:rFonts w:ascii="Formular" w:hAnsi="Formular"/>
+          <w:color w:val="212529"/>
+        </w:rPr>
+        <w:t>So</w:t>
+      </w:r>
+      <w:proofErr w:type="gramEnd"/>
+      <w:r>
+        <w:rPr>
+          <w:rFonts w:ascii="Formular" w:hAnsi="Formular"/>
+          <w:color w:val="212529"/>
+        </w:rPr>
+        <w:t xml:space="preserve"> we can stop for a while and run it again. However, in the Amazon RDS service, a DB instance can only remain in "Stop" status for 7 days. If the machine is not put into operation after the 7th day, the machine is automatically started.</w:t>
       </w:r>
     </w:p>
     <w:p>
@@ -2684,7 +2772,31 @@
           <w:szCs w:val="24"/>
           <w:lang w:val="en-GB" w:eastAsia="en-GB"/>
         </w:rPr>
-        <w:t>t take Snapshot in a specific time you determined.</w:t>
+        <w:t xml:space="preserve">t </w:t>
+      </w:r>
+      <w:proofErr w:type="gramStart"/>
+      <w:r>
+        <w:rPr>
+          <w:rFonts w:ascii="Formular" w:eastAsia="Times New Roman" w:hAnsi="Formular" w:cs="Times New Roman"/>
+          <w:noProof w:val="0"/>
+          <w:color w:val="212529"/>
+          <w:sz w:val="24"/>
+          <w:szCs w:val="24"/>
+          <w:lang w:val="en-GB" w:eastAsia="en-GB"/>
+        </w:rPr>
+        <w:t>take</w:t>
+      </w:r>
+      <w:proofErr w:type="gramEnd"/>
+      <w:r>
+        <w:rPr>
+          <w:rFonts w:ascii="Formular" w:eastAsia="Times New Roman" w:hAnsi="Formular" w:cs="Times New Roman"/>
+          <w:noProof w:val="0"/>
+          <w:color w:val="212529"/>
+          <w:sz w:val="24"/>
+          <w:szCs w:val="24"/>
+          <w:lang w:val="en-GB" w:eastAsia="en-GB"/>
+        </w:rPr>
+        <w:t xml:space="preserve"> Snapshot in a specific time you determined.</w:t>
       </w:r>
     </w:p>
     <w:p>
@@ -3397,7 +3509,7 @@
 </file>
 
 <file path=word/numbering.xml><?xml version="1.0" encoding="utf-8"?>
-<w:numbering xmlns:wpc="http://schemas.microsoft.com/office/word/2010/wordprocessingCanvas" xmlns:cx="http://schemas.microsoft.com/office/drawing/2014/chartex" xmlns:cx1="http://schemas.microsoft.com/office/drawing/2015/9/8/chartex" xmlns:cx2="http://schemas.microsoft.com/office/drawing/2015/10/21/chartex" xmlns:cx3="http://schemas.microsoft.com/office/drawing/2016/5/9/chartex" xmlns:cx4="http://schemas.microsoft.com/office/drawing/2016/5/10/chartex" xmlns:cx5="http://schemas.microsoft.com/office/drawing/2016/5/11/chartex" xmlns:cx6="http://schemas.microsoft.com/office/drawing/2016/5/12/chartex" xmlns:cx7="http://schemas.microsoft.com/office/drawing/2016/5/13/chartex" xmlns:cx8="http://schemas.microsoft.com/office/drawing/2016/5/14/chartex" xmlns:mc="http://schemas.openxmlformats.org/markup-compatibility/2006" xmlns:aink="http://schemas.microsoft.com/office/drawing/2016/ink" xmlns:am3d="http://schemas.microsoft.com/office/drawing/2017/model3d" xmlns:o="urn:schemas-microsoft-com:office:office" xmlns:r="http://schemas.openxmlformats.org/officeDocument/2006/relationships" xmlns:m="http://schemas.openxmlformats.org/officeDocument/2006/math" xmlns:v="urn:schemas-microsoft-com:vml" xmlns:wp14="http://schemas.microsoft.com/office/word/2010/wordprocessingDrawing" xmlns:wp="http://schemas.openxmlformats.org/drawingml/2006/wordprocessingDrawing" xmlns:w10="urn:schemas-microsoft-com:office:word" xmlns:w="http://schemas.openxmlformats.org/wordprocessingml/2006/main" xmlns:w14="http://schemas.microsoft.com/office/word/2010/wordml" xmlns:w15="http://schemas.microsoft.com/office/word/2012/wordml" xmlns:w16cex="http://schemas.microsoft.com/office/word/2018/wordml/cex" xmlns:w16cid="http://schemas.microsoft.com/office/word/2016/wordml/cid" xmlns:w16="http://schemas.microsoft.com/office/word/2018/wordml" xmlns:w16sdtdh="http://schemas.microsoft.com/office/word/2020/wordml/sdtdatahash" xmlns:w16se="http://schemas.microsoft.com/office/word/2015/wordml/symex" xmlns:wpg="http://schemas.microsoft.com/office/word/2010/wordprocessingGroup" xmlns:wpi="http://schemas.microsoft.com/office/word/2010/wordprocessingInk" xmlns:wne="http://schemas.microsoft.com/office/word/2006/wordml" xmlns:wps="http://schemas.microsoft.com/office/word/2010/wordprocessingShape" mc:Ignorable="w14 w15 w16se w16cid w16 w16cex w16sdtdh wp14">
+<w:numbering xmlns:wpc="http://schemas.microsoft.com/office/word/2010/wordprocessingCanvas" xmlns:cx="http://schemas.microsoft.com/office/drawing/2014/chartex" xmlns:cx1="http://schemas.microsoft.com/office/drawing/2015/9/8/chartex" xmlns:cx2="http://schemas.microsoft.com/office/drawing/2015/10/21/chartex" xmlns:cx3="http://schemas.microsoft.com/office/drawing/2016/5/9/chartex" xmlns:cx4="http://schemas.microsoft.com/office/drawing/2016/5/10/chartex" xmlns:cx5="http://schemas.microsoft.com/office/drawing/2016/5/11/chartex" xmlns:cx6="http://schemas.microsoft.com/office/drawing/2016/5/12/chartex" xmlns:cx7="http://schemas.microsoft.com/office/drawing/2016/5/13/chartex" xmlns:cx8="http://schemas.microsoft.com/office/drawing/2016/5/14/chartex" xmlns:mc="http://schemas.openxmlformats.org/markup-compatibility/2006" xmlns:aink="http://schemas.microsoft.com/office/drawing/2016/ink" xmlns:am3d="http://schemas.microsoft.com/office/drawing/2017/model3d" xmlns:o="urn:schemas-microsoft-com:office:office" xmlns:oel="http://schemas.microsoft.com/office/2019/extlst" xmlns:r="http://schemas.openxmlformats.org/officeDocument/2006/relationships" xmlns:m="http://schemas.openxmlformats.org/officeDocument/2006/math" xmlns:v="urn:schemas-microsoft-com:vml" xmlns:wp14="http://schemas.microsoft.com/office/word/2010/wordprocessingDrawing" xmlns:wp="http://schemas.openxmlformats.org/drawingml/2006/wordprocessingDrawing" xmlns:w10="urn:schemas-microsoft-com:office:word" xmlns:w="http://schemas.openxmlformats.org/wordprocessingml/2006/main" xmlns:w14="http://schemas.microsoft.com/office/word/2010/wordml" xmlns:w15="http://schemas.microsoft.com/office/word/2012/wordml" xmlns:w16cex="http://schemas.microsoft.com/office/word/2018/wordml/cex" xmlns:w16cid="http://schemas.microsoft.com/office/word/2016/wordml/cid" xmlns:w16="http://schemas.microsoft.com/office/word/2018/wordml" xmlns:w16sdtdh="http://schemas.microsoft.com/office/word/2020/wordml/sdtdatahash" xmlns:w16se="http://schemas.microsoft.com/office/word/2015/wordml/symex" xmlns:wpg="http://schemas.microsoft.com/office/word/2010/wordprocessingGroup" xmlns:wpi="http://schemas.microsoft.com/office/word/2010/wordprocessingInk" xmlns:wne="http://schemas.microsoft.com/office/word/2006/wordml" xmlns:wps="http://schemas.microsoft.com/office/word/2010/wordprocessingShape" mc:Ignorable="w14 w15 w16se w16cid w16 w16cex w16sdtdh wp14">
   <w:abstractNum w:abstractNumId="0" w15:restartNumberingAfterBreak="0">
     <w:nsid w:val="02F93161"/>
     <w:multiLevelType w:val="multilevel"/>
@@ -5037,37 +5149,37 @@
       </w:rPr>
     </w:lvl>
   </w:abstractNum>
-  <w:num w:numId="1">
+  <w:num w:numId="1" w16cid:durableId="1417823881">
     <w:abstractNumId w:val="1"/>
   </w:num>
-  <w:num w:numId="2">
+  <w:num w:numId="2" w16cid:durableId="1143891689">
     <w:abstractNumId w:val="0"/>
   </w:num>
-  <w:num w:numId="3">
+  <w:num w:numId="3" w16cid:durableId="1270043872">
     <w:abstractNumId w:val="3"/>
   </w:num>
-  <w:num w:numId="4">
+  <w:num w:numId="4" w16cid:durableId="1943610219">
     <w:abstractNumId w:val="9"/>
   </w:num>
-  <w:num w:numId="5">
+  <w:num w:numId="5" w16cid:durableId="605698154">
     <w:abstractNumId w:val="5"/>
   </w:num>
-  <w:num w:numId="6">
+  <w:num w:numId="6" w16cid:durableId="2095973328">
     <w:abstractNumId w:val="2"/>
   </w:num>
-  <w:num w:numId="7">
+  <w:num w:numId="7" w16cid:durableId="765199112">
     <w:abstractNumId w:val="10"/>
   </w:num>
-  <w:num w:numId="8">
+  <w:num w:numId="8" w16cid:durableId="1858615766">
     <w:abstractNumId w:val="6"/>
   </w:num>
-  <w:num w:numId="9">
+  <w:num w:numId="9" w16cid:durableId="683287865">
     <w:abstractNumId w:val="8"/>
   </w:num>
-  <w:num w:numId="10">
+  <w:num w:numId="10" w16cid:durableId="666589722">
     <w:abstractNumId w:val="4"/>
   </w:num>
-  <w:num w:numId="11">
+  <w:num w:numId="11" w16cid:durableId="639068155">
     <w:abstractNumId w:val="7"/>
   </w:num>
 </w:numbering>
